--- a/Labor 2/archivetempProtokoll Labor 2.1.docx
+++ b/Labor 2/archivetempProtokoll Labor 2.1.docx
@@ -8155,8 +8155,6 @@
           </w:tcPr>
           <w:p/>
         </w:tc>
-        <w:bookmarkStart w:id="1" w:name="_GoBack"/>
-        <w:bookmarkEnd w:id="1"/>
       </w:tr>
       <w:tr>
         <w:tc>
@@ -9300,18 +9298,18 @@
         <w:br/>
         <w:t xml:space="preserve">Mit diesem Innenwiderstand und einem Labornetzteil </w:t>
       </w:r>
+      <w:commentRangeStart w:id="1"/>
       <w:commentRangeStart w:id="2"/>
-      <w:commentRangeStart w:id="3"/>
       <w:r>
         <w:t xml:space="preserve">(ca. +5,5 V) </w:t>
       </w:r>
+      <w:commentRangeEnd w:id="1"/>
+      <w:r>
+        <w:commentReference w:id="1"/>
+      </w:r>
       <w:commentRangeEnd w:id="2"/>
       <w:r>
         <w:commentReference w:id="2"/>
-      </w:r>
-      <w:commentRangeEnd w:id="3"/>
-      <w:r>
-        <w:commentReference w:id="3"/>
       </w:r>
       <w:r>
         <w:t xml:space="preserve">wird nun eine Ersatzspannungsquelle nach </w:t>
@@ -13957,8 +13955,8 @@
       </w:r>
     </w:p>
     <w:p>
-      <w:bookmarkStart w:id="4" w:name="_30j0zll" w:colFirst="0" w:colLast="0"/>
-      <w:bookmarkEnd w:id="4"/>
+      <w:bookmarkStart w:id="3" w:name="_30j0zll" w:colFirst="0" w:colLast="0"/>
+      <w:bookmarkEnd w:id="3"/>
       <w:r>
         <w:rPr>
           <w:noProof/>
@@ -14598,7 +14596,6 @@
     </w:p>
     <w:p>
       <w:pPr>
-        <w:jc w:val="center"/>
         <w:rPr>
           <w:b/>
           <w:i/>
@@ -14742,6 +14739,165 @@
           <w:i/>
         </w:rPr>
         <w:t xml:space="preserve"> </w:t>
+      </w:r>
+    </w:p>
+    <w:p>
+      <w:pPr>
+        <w:rPr>
+          <w:i/>
+          <w:vertAlign w:val="subscript"/>
+        </w:rPr>
+      </w:pPr>
+      <w:r>
+        <w:t xml:space="preserve">Gesamtstrom durch Ohm´sches Gesetz: </w:t>
+      </w:r>
+      <w:proofErr w:type="spellStart"/>
+      <w:r>
+        <w:rPr>
+          <w:i/>
+        </w:rPr>
+        <w:t>I</w:t>
+      </w:r>
+      <w:r>
+        <w:rPr>
+          <w:i/>
+          <w:vertAlign w:val="subscript"/>
+        </w:rPr>
+        <w:t>ges</w:t>
+      </w:r>
+      <w:proofErr w:type="spellEnd"/>
+      <w:r>
+        <w:rPr>
+          <w:i/>
+          <w:vertAlign w:val="subscript"/>
+        </w:rPr>
+        <w:t>, 1</w:t>
+      </w:r>
+      <w:r>
+        <w:rPr>
+          <w:i/>
+        </w:rPr>
+        <w:t xml:space="preserve"> = </w:t>
+      </w:r>
+      <w:proofErr w:type="spellStart"/>
+      <w:r>
+        <w:rPr>
+          <w:i/>
+        </w:rPr>
+        <w:t>U</w:t>
+      </w:r>
+      <w:r>
+        <w:rPr>
+          <w:i/>
+          <w:vertAlign w:val="subscript"/>
+        </w:rPr>
+        <w:t>Netzteil</w:t>
+      </w:r>
+      <w:proofErr w:type="spellEnd"/>
+      <w:r>
+        <w:rPr>
+          <w:i/>
+        </w:rPr>
+        <w:t xml:space="preserve"> / </w:t>
+      </w:r>
+      <w:proofErr w:type="spellStart"/>
+      <w:r>
+        <w:rPr>
+          <w:i/>
+        </w:rPr>
+        <w:t>R</w:t>
+      </w:r>
+      <w:r>
+        <w:rPr>
+          <w:i/>
+          <w:vertAlign w:val="subscript"/>
+        </w:rPr>
+        <w:t>ges</w:t>
+      </w:r>
+      <w:proofErr w:type="spellEnd"/>
+      <w:r>
+        <w:rPr>
+          <w:i/>
+          <w:vertAlign w:val="subscript"/>
+        </w:rPr>
+        <w:t>, 1</w:t>
+      </w:r>
+      <w:r>
+        <w:rPr>
+          <w:i/>
+        </w:rPr>
+        <w:t xml:space="preserve"> = </w:t>
+      </w:r>
+      <w:proofErr w:type="spellStart"/>
+      <w:r>
+        <w:rPr>
+          <w:i/>
+        </w:rPr>
+        <w:t>U</w:t>
+      </w:r>
+      <w:r>
+        <w:rPr>
+          <w:i/>
+          <w:vertAlign w:val="subscript"/>
+        </w:rPr>
+        <w:t>Bat</w:t>
+      </w:r>
+      <w:proofErr w:type="spellEnd"/>
+      <w:r>
+        <w:rPr>
+          <w:i/>
+        </w:rPr>
+        <w:t xml:space="preserve"> / </w:t>
+      </w:r>
+      <w:proofErr w:type="spellStart"/>
+      <w:r>
+        <w:rPr>
+          <w:i/>
+        </w:rPr>
+        <w:t>R</w:t>
+      </w:r>
+      <w:r>
+        <w:rPr>
+          <w:i/>
+          <w:vertAlign w:val="subscript"/>
+        </w:rPr>
+        <w:t>ges</w:t>
+      </w:r>
+      <w:proofErr w:type="spellEnd"/>
+      <w:r>
+        <w:rPr>
+          <w:i/>
+          <w:vertAlign w:val="subscript"/>
+        </w:rPr>
+        <w:t xml:space="preserve">, 2 </w:t>
+      </w:r>
+      <w:r>
+        <w:rPr>
+          <w:i/>
+        </w:rPr>
+        <w:t xml:space="preserve">= </w:t>
+      </w:r>
+      <w:proofErr w:type="spellStart"/>
+      <w:r>
+        <w:rPr>
+          <w:i/>
+        </w:rPr>
+        <w:t>I</w:t>
+      </w:r>
+      <w:r>
+        <w:rPr>
+          <w:i/>
+          <w:vertAlign w:val="subscript"/>
+        </w:rPr>
+        <w:t>ges</w:t>
+      </w:r>
+      <w:proofErr w:type="spellEnd"/>
+      <w:r>
+        <w:rPr>
+          <w:i/>
+          <w:vertAlign w:val="subscript"/>
+        </w:rPr>
+        <w:t>, 2</w:t>
       </w:r>
     </w:p>
     <w:p>
@@ -14752,157 +14908,6 @@
           <w:vertAlign w:val="subscript"/>
         </w:rPr>
       </w:pPr>
-      <w:r>
-        <w:t xml:space="preserve">Gesamtstrom durch Ohm´sches Gesetz: </w:t>
-      </w:r>
-      <w:proofErr w:type="spellStart"/>
-      <w:r>
-        <w:rPr>
-          <w:i/>
-        </w:rPr>
-        <w:t>I</w:t>
-      </w:r>
-      <w:r>
-        <w:rPr>
-          <w:i/>
-          <w:vertAlign w:val="subscript"/>
-        </w:rPr>
-        <w:t>ges</w:t>
-      </w:r>
-      <w:proofErr w:type="spellEnd"/>
-      <w:r>
-        <w:rPr>
-          <w:i/>
-          <w:vertAlign w:val="subscript"/>
-        </w:rPr>
-        <w:t>, 1</w:t>
-      </w:r>
-      <w:r>
-        <w:rPr>
-          <w:i/>
-        </w:rPr>
-        <w:t xml:space="preserve"> = </w:t>
-      </w:r>
-      <w:proofErr w:type="spellStart"/>
-      <w:r>
-        <w:rPr>
-          <w:i/>
-        </w:rPr>
-        <w:t>U</w:t>
-      </w:r>
-      <w:r>
-        <w:rPr>
-          <w:i/>
-          <w:vertAlign w:val="subscript"/>
-        </w:rPr>
-        <w:t>Netzteil</w:t>
-      </w:r>
-      <w:proofErr w:type="spellEnd"/>
-      <w:r>
-        <w:rPr>
-          <w:i/>
-        </w:rPr>
-        <w:t xml:space="preserve"> / </w:t>
-      </w:r>
-      <w:proofErr w:type="spellStart"/>
-      <w:r>
-        <w:rPr>
-          <w:i/>
-        </w:rPr>
-        <w:t>R</w:t>
-      </w:r>
-      <w:r>
-        <w:rPr>
-          <w:i/>
-          <w:vertAlign w:val="subscript"/>
-        </w:rPr>
-        <w:t>ges</w:t>
-      </w:r>
-      <w:proofErr w:type="spellEnd"/>
-      <w:r>
-        <w:rPr>
-          <w:i/>
-          <w:vertAlign w:val="subscript"/>
-        </w:rPr>
-        <w:t>, 1</w:t>
-      </w:r>
-      <w:r>
-        <w:rPr>
-          <w:i/>
-        </w:rPr>
-        <w:t xml:space="preserve"> = </w:t>
-      </w:r>
-      <w:proofErr w:type="spellStart"/>
-      <w:r>
-        <w:rPr>
-          <w:i/>
-        </w:rPr>
-        <w:t>U</w:t>
-      </w:r>
-      <w:r>
-        <w:rPr>
-          <w:i/>
-          <w:vertAlign w:val="subscript"/>
-        </w:rPr>
-        <w:t>Bat</w:t>
-      </w:r>
-      <w:proofErr w:type="spellEnd"/>
-      <w:r>
-        <w:rPr>
-          <w:i/>
-        </w:rPr>
-        <w:t xml:space="preserve"> / </w:t>
-      </w:r>
-      <w:proofErr w:type="spellStart"/>
-      <w:r>
-        <w:rPr>
-          <w:i/>
-        </w:rPr>
-        <w:t>R</w:t>
-      </w:r>
-      <w:r>
-        <w:rPr>
-          <w:i/>
-          <w:vertAlign w:val="subscript"/>
-        </w:rPr>
-        <w:t>ges</w:t>
-      </w:r>
-      <w:proofErr w:type="spellEnd"/>
-      <w:r>
-        <w:rPr>
-          <w:i/>
-          <w:vertAlign w:val="subscript"/>
-        </w:rPr>
-        <w:t xml:space="preserve">, 2 </w:t>
-      </w:r>
-      <w:r>
-        <w:rPr>
-          <w:i/>
-        </w:rPr>
-        <w:t xml:space="preserve">= </w:t>
-      </w:r>
-      <w:proofErr w:type="spellStart"/>
-      <w:r>
-        <w:rPr>
-          <w:i/>
-        </w:rPr>
-        <w:t>I</w:t>
-      </w:r>
-      <w:r>
-        <w:rPr>
-          <w:i/>
-          <w:vertAlign w:val="subscript"/>
-        </w:rPr>
-        <w:t>ges</w:t>
-      </w:r>
-      <w:proofErr w:type="spellEnd"/>
-      <w:r>
-        <w:rPr>
-          <w:i/>
-          <w:vertAlign w:val="subscript"/>
-        </w:rPr>
-        <w:t>, 2</w:t>
-      </w:r>
     </w:p>
     <w:p>
       <w:pPr>
@@ -15005,7 +15010,19 @@
         <w:rPr>
           <w:vertAlign w:val="subscript"/>
         </w:rPr>
-        <w:t xml:space="preserve">                </w:t>
+        <w:t xml:space="preserve">               </w:t>
+      </w:r>
+      <w:r>
+        <w:rPr>
+          <w:vertAlign w:val="subscript"/>
+        </w:rPr>
+        <w:t xml:space="preserve">                               </w:t>
+      </w:r>
+      <w:r>
+        <w:rPr>
+          <w:vertAlign w:val="subscript"/>
+        </w:rPr>
+        <w:t xml:space="preserve"> </w:t>
       </w:r>
       <w:r>
         <w:t xml:space="preserve">Reihenschaltung: </w:t>
@@ -15098,7 +15115,19 @@
         <w:rPr>
           <w:vertAlign w:val="subscript"/>
         </w:rPr>
-        <w:t xml:space="preserve">                                    </w:t>
+        <w:t xml:space="preserve">                                   </w:t>
+      </w:r>
+      <w:r>
+        <w:rPr>
+          <w:vertAlign w:val="subscript"/>
+        </w:rPr>
+        <w:t xml:space="preserve">                               </w:t>
+      </w:r>
+      <w:r>
+        <w:rPr>
+          <w:vertAlign w:val="subscript"/>
+        </w:rPr>
+        <w:t xml:space="preserve"> </w:t>
       </w:r>
       <w:r>
         <w:t xml:space="preserve">Stromteiler: </w:t>
@@ -15200,12 +15229,20 @@
         </w:rPr>
         <w:t>, 2</w:t>
       </w:r>
+    </w:p>
+    <w:p>
+      <w:pPr>
+        <w:rPr>
+          <w:i/>
+          <w:vertAlign w:val="subscript"/>
+        </w:rPr>
+      </w:pPr>
     </w:p>
     <w:p>
       <w:pPr>
         <w:jc w:val="center"/>
         <w:rPr>
-          <w:vertAlign w:val="superscript"/>
+          <w:i/>
         </w:rPr>
       </w:pPr>
       <w:r>
@@ -15306,28 +15343,61 @@
       </w:r>
     </w:p>
     <w:p>
-      <w:r>
-        <w:t xml:space="preserve">Mithilfe der Formeln kann man nun die Höhe der Spannung für verschiedene Lastwiderstände nachweisen. Sie sind durch den </w:t>
-      </w:r>
-      <w:proofErr w:type="spellStart"/>
-      <w:r>
-        <w:t>R</w:t>
-      </w:r>
+      <w:pPr>
+        <w:jc w:val="center"/>
+        <w:rPr>
+          <w:vertAlign w:val="superscript"/>
+        </w:rPr>
+      </w:pPr>
+    </w:p>
+    <w:p>
+      <w:r>
+        <w:t xml:space="preserve">Mithilfe der Formeln kann man nun die Höhe der Spannung für verschiedene Lastwiderstände nachweisen. Sie sind durch </w:t>
+      </w:r>
+      <m:oMath>
+        <m:sSub>
+          <m:sSubPr>
+            <m:ctrlPr>
+              <w:rPr>
+                <w:rFonts w:ascii="Cambria Math" w:hAnsi="Cambria Math"/>
+                <w:i/>
+              </w:rPr>
+            </m:ctrlPr>
+          </m:sSubPr>
+          <m:e>
+            <m:r>
+              <w:rPr>
+                <w:rFonts w:ascii="Cambria Math" w:hAnsi="Cambria Math"/>
+              </w:rPr>
+              <m:t>R</m:t>
+            </m:r>
+          </m:e>
+          <m:sub>
+            <m:r>
+              <w:rPr>
+                <w:rFonts w:ascii="Cambria Math" w:hAnsi="Cambria Math"/>
+              </w:rPr>
+              <m:t>Ges</m:t>
+            </m:r>
+          </m:sub>
+        </m:sSub>
+      </m:oMath>
       <w:r>
         <w:rPr>
           <w:vertAlign w:val="subscript"/>
         </w:rPr>
-        <w:t>ges</w:t>
-      </w:r>
-      <w:proofErr w:type="spellEnd"/>
-      <w:r>
-        <w:rPr>
-          <w:vertAlign w:val="subscript"/>
-        </w:rPr>
-        <w:t xml:space="preserve">, ½ </w:t>
-      </w:r>
-      <w:r>
-        <w:t>abhängig von der Größe des Lastwiderstands und unterscheiden sich von den Formeln, die in den vorherigen Aufgaben verwendet wurden.</w:t>
+        <w:t xml:space="preserve"> </w:t>
+      </w:r>
+      <w:r>
+        <w:t>abhängig von der Größe des Lastwiderstand</w:t>
+      </w:r>
+      <w:r>
+        <w:t>e</w:t>
+      </w:r>
+      <w:bookmarkStart w:id="4" w:name="_GoBack"/>
+      <w:bookmarkEnd w:id="4"/>
+      <w:r>
+        <w:t>s und unterscheiden sich von den Formeln, die in den vorherigen Aufgaben verwendet wurden.</w:t>
       </w:r>
     </w:p>
     <w:p/>
@@ -15383,7 +15453,7 @@
 
 <file path=word/comments.xml><?xml version="1.0" encoding="utf-8"?>
 <w:comments xmlns:wpc="http://schemas.microsoft.com/office/word/2010/wordprocessingCanvas" xmlns:cx="http://schemas.microsoft.com/office/drawing/2014/chartex" xmlns:cx1="http://schemas.microsoft.com/office/drawing/2015/9/8/chartex" xmlns:cx2="http://schemas.microsoft.com/office/drawing/2015/10/21/chartex" xmlns:cx3="http://schemas.microsoft.com/office/drawing/2016/5/9/chartex" xmlns:cx4="http://schemas.microsoft.com/office/drawing/2016/5/10/chartex" xmlns:cx5="http://schemas.microsoft.com/office/drawing/2016/5/11/chartex" xmlns:cx6="http://schemas.microsoft.com/office/drawing/2016/5/12/chartex" xmlns:cx7="http://schemas.microsoft.com/office/drawing/2016/5/13/chartex" xmlns:cx8="http://schemas.microsoft.com/office/drawing/2016/5/14/chartex" xmlns:mc="http://schemas.openxmlformats.org/markup-compatibility/2006" xmlns:aink="http://schemas.microsoft.com/office/drawing/2016/ink" xmlns:am3d="http://schemas.microsoft.com/office/drawing/2017/model3d" xmlns:o="urn:schemas-microsoft-com:office:office" xmlns:r="http://schemas.openxmlformats.org/officeDocument/2006/relationships" xmlns:m="http://schemas.openxmlformats.org/officeDocument/2006/math" xmlns:v="urn:schemas-microsoft-com:vml" xmlns:wp14="http://schemas.microsoft.com/office/word/2010/wordprocessingDrawing" xmlns:wp="http://schemas.openxmlformats.org/drawingml/2006/wordprocessingDrawing" xmlns:w10="urn:schemas-microsoft-com:office:word" xmlns:w="http://schemas.openxmlformats.org/wordprocessingml/2006/main" xmlns:w14="http://schemas.microsoft.com/office/word/2010/wordml" xmlns:w15="http://schemas.microsoft.com/office/word/2012/wordml" xmlns:w16cid="http://schemas.microsoft.com/office/word/2016/wordml/cid" xmlns:w16se="http://schemas.microsoft.com/office/word/2015/wordml/symex" xmlns:wpg="http://schemas.microsoft.com/office/word/2010/wordprocessingGroup" xmlns:wpi="http://schemas.microsoft.com/office/word/2010/wordprocessingInk" xmlns:wne="http://schemas.microsoft.com/office/word/2006/wordml" xmlns:wps="http://schemas.microsoft.com/office/word/2010/wordprocessingShape" mc:Ignorable="w14 w15 w16se w16cid wp14">
-  <w:comment w:id="2" w:author="Nader Nolde" w:date="2017-12-20T21:16:00Z" w:initials="">
+  <w:comment w:id="1" w:author="Nader Nolde" w:date="2017-12-20T21:16:00Z" w:initials="">
     <w:p>
       <w:pPr>
         <w:widowControl w:val="0"/>
@@ -15412,7 +15482,7 @@
       </w:r>
     </w:p>
   </w:comment>
-  <w:comment w:id="3" w:author="Laszlo Schöffer" w:date="2017-12-21T15:01:00Z" w:initials="">
+  <w:comment w:id="2" w:author="Laszlo Schöffer" w:date="2017-12-21T15:01:00Z" w:initials="">
     <w:p>
       <w:pPr>
         <w:widowControl w:val="0"/>
@@ -17213,6 +17283,16 @@
       <w:szCs w:val="18"/>
     </w:rPr>
   </w:style>
+  <w:style w:type="character" w:styleId="Platzhaltertext">
+    <w:name w:val="Placeholder Text"/>
+    <w:basedOn w:val="Absatz-Standardschriftart"/>
+    <w:uiPriority w:val="99"/>
+    <w:semiHidden/>
+    <w:rsid w:val="00466915"/>
+    <w:rPr>
+      <w:color w:val="808080"/>
+    </w:rPr>
+  </w:style>
 </w:styles>
 </file>
 
